--- a/Bigcon_NS_UDK_Additional-Paper.docx
+++ b/Bigcon_NS_UDK_Additional-Paper.docx
@@ -409,6 +409,7 @@
               </w:placeholder>
               <w15:appearance w15:val="hidden"/>
             </w:sdtPr>
+            <w:sdtEndPr/>
             <w:sdtContent>
               <w:p>
                 <w:r>
@@ -602,6 +603,7 @@
               </w:placeholder>
               <w15:appearance w15:val="hidden"/>
             </w:sdtPr>
+            <w:sdtEndPr/>
             <w:sdtContent>
               <w:p>
                 <w:r>
@@ -610,8 +612,6 @@
                   </w:rPr>
                   <w:t>챔피언리그</w:t>
                 </w:r>
-                <w:bookmarkStart w:id="0" w:name="_GoBack"/>
-                <w:bookmarkEnd w:id="0"/>
               </w:p>
               <w:p>
                 <w:pPr>
@@ -767,7 +767,7 @@
           <w:szCs w:val="72"/>
         </w:rPr>
       </w:pPr>
-      <w:bookmarkStart w:id="1" w:name="_Toc52130814"/>
+      <w:bookmarkStart w:id="0" w:name="_Toc52130814"/>
       <w:r>
         <w:rPr>
           <w:b/>
@@ -779,7 +779,7 @@
         <w:lastRenderedPageBreak/>
         <w:t>목차</w:t>
       </w:r>
-      <w:bookmarkEnd w:id="1"/>
+      <w:bookmarkEnd w:id="0"/>
     </w:p>
     <w:p>
       <w:pPr>
@@ -939,7 +939,6 @@
           <w:numId w:val="15"/>
         </w:numPr>
         <w:rPr>
-          <w:rFonts w:hint="eastAsia"/>
           <w:color w:val="0F0D29" w:themeColor="text1"/>
           <w:sz w:val="44"/>
           <w:szCs w:val="36"/>
@@ -1640,6 +1639,8 @@
         <w:spacing w:after="200"/>
         <w:ind w:left="1560"/>
         <w:rPr>
+          <w:b w:val="0"/>
+          <w:bCs/>
           <w:color w:val="0F0D29" w:themeColor="text1"/>
           <w:sz w:val="24"/>
           <w:szCs w:val="20"/>
@@ -1716,6 +1717,377 @@
       <w:pPr>
         <w:pStyle w:val="afd"/>
         <w:numPr>
+          <w:ilvl w:val="0"/>
+          <w:numId w:val="22"/>
+        </w:numPr>
+        <w:rPr>
+          <w:color w:val="0F0D29" w:themeColor="text1"/>
+        </w:rPr>
+      </w:pPr>
+      <w:r>
+        <w:rPr>
+          <w:rFonts w:hint="eastAsia"/>
+          <w:color w:val="0F0D29" w:themeColor="text1"/>
+        </w:rPr>
+        <w:t>T</w:t>
+      </w:r>
+      <w:r>
+        <w:rPr>
+          <w:color w:val="0F0D29" w:themeColor="text1"/>
+        </w:rPr>
+        <w:t>ime Adjustment</w:t>
+      </w:r>
+    </w:p>
+    <w:p>
+      <w:pPr>
+        <w:pStyle w:val="afd"/>
+        <w:numPr>
+          <w:ilvl w:val="1"/>
+          <w:numId w:val="22"/>
+        </w:numPr>
+        <w:spacing w:after="200"/>
+        <w:rPr>
+          <w:color w:val="0F0D29" w:themeColor="text1"/>
+          <w:sz w:val="24"/>
+          <w:szCs w:val="20"/>
+        </w:rPr>
+      </w:pPr>
+      <w:r>
+        <w:rPr>
+          <w:rFonts w:hint="eastAsia"/>
+          <w:b w:val="0"/>
+          <w:bCs/>
+          <w:color w:val="0F0D29" w:themeColor="text1"/>
+          <w:sz w:val="24"/>
+          <w:szCs w:val="20"/>
+        </w:rPr>
+        <w:t>방송일시</w:t>
+      </w:r>
+    </w:p>
+    <w:p>
+      <w:pPr>
+        <w:pStyle w:val="afd"/>
+        <w:spacing w:after="200"/>
+        <w:ind w:left="1560"/>
+        <w:rPr>
+          <w:b w:val="0"/>
+          <w:bCs/>
+          <w:color w:val="0F0D29" w:themeColor="text1"/>
+          <w:sz w:val="24"/>
+          <w:szCs w:val="20"/>
+        </w:rPr>
+      </w:pPr>
+      <w:r>
+        <w:rPr>
+          <w:rFonts w:hint="eastAsia"/>
+          <w:b w:val="0"/>
+          <w:bCs/>
+          <w:color w:val="0F0D29" w:themeColor="text1"/>
+          <w:sz w:val="24"/>
+          <w:szCs w:val="20"/>
+        </w:rPr>
+        <w:t xml:space="preserve">주어진 방송일시는 일별 방송 시간이 </w:t>
+      </w:r>
+      <w:r>
+        <w:rPr>
+          <w:b w:val="0"/>
+          <w:bCs/>
+          <w:color w:val="0F0D29" w:themeColor="text1"/>
+          <w:sz w:val="24"/>
+          <w:szCs w:val="20"/>
+        </w:rPr>
+        <w:t>{</w:t>
+      </w:r>
+      <w:r>
+        <w:rPr>
+          <w:rFonts w:hint="eastAsia"/>
+          <w:b w:val="0"/>
+          <w:bCs/>
+          <w:color w:val="0F0D29" w:themeColor="text1"/>
+          <w:sz w:val="24"/>
+          <w:szCs w:val="20"/>
+        </w:rPr>
+        <w:t xml:space="preserve">당일 새벽 </w:t>
+      </w:r>
+      <w:r>
+        <w:rPr>
+          <w:b w:val="0"/>
+          <w:bCs/>
+          <w:color w:val="0F0D29" w:themeColor="text1"/>
+          <w:sz w:val="24"/>
+          <w:szCs w:val="20"/>
+        </w:rPr>
+        <w:t>6</w:t>
+      </w:r>
+      <w:r>
+        <w:rPr>
+          <w:rFonts w:hint="eastAsia"/>
+          <w:b w:val="0"/>
+          <w:bCs/>
+          <w:color w:val="0F0D29" w:themeColor="text1"/>
+          <w:sz w:val="24"/>
+          <w:szCs w:val="20"/>
+        </w:rPr>
+        <w:t>시~익일 새벽2시</w:t>
+      </w:r>
+      <w:r>
+        <w:rPr>
+          <w:b w:val="0"/>
+          <w:bCs/>
+          <w:color w:val="0F0D29" w:themeColor="text1"/>
+          <w:sz w:val="24"/>
+          <w:szCs w:val="20"/>
+        </w:rPr>
+        <w:t>}</w:t>
+      </w:r>
+      <w:r>
+        <w:rPr>
+          <w:rFonts w:hint="eastAsia"/>
+          <w:b w:val="0"/>
+          <w:bCs/>
+          <w:color w:val="0F0D29" w:themeColor="text1"/>
+          <w:sz w:val="24"/>
+          <w:szCs w:val="20"/>
+        </w:rPr>
+        <w:t xml:space="preserve">로 되어 있어 자정이 넘어가는 방송의 경우 </w:t>
+      </w:r>
+      <w:r>
+        <w:rPr>
+          <w:b w:val="0"/>
+          <w:bCs/>
+          <w:color w:val="0F0D29" w:themeColor="text1"/>
+          <w:sz w:val="24"/>
+          <w:szCs w:val="20"/>
+        </w:rPr>
+        <w:t>{</w:t>
+      </w:r>
+      <w:r>
+        <w:rPr>
+          <w:rFonts w:hint="eastAsia"/>
+          <w:b w:val="0"/>
+          <w:bCs/>
+          <w:color w:val="0F0D29" w:themeColor="text1"/>
+          <w:sz w:val="24"/>
+          <w:szCs w:val="20"/>
+        </w:rPr>
+        <w:t>당일,</w:t>
+      </w:r>
+      <w:r>
+        <w:rPr>
+          <w:b w:val="0"/>
+          <w:bCs/>
+          <w:color w:val="0F0D29" w:themeColor="text1"/>
+          <w:sz w:val="24"/>
+          <w:szCs w:val="20"/>
+        </w:rPr>
+        <w:t xml:space="preserve"> </w:t>
+      </w:r>
+      <w:r>
+        <w:rPr>
+          <w:rFonts w:hint="eastAsia"/>
+          <w:b w:val="0"/>
+          <w:bCs/>
+          <w:color w:val="0F0D29" w:themeColor="text1"/>
+          <w:sz w:val="24"/>
+          <w:szCs w:val="20"/>
+        </w:rPr>
+        <w:t>당월,</w:t>
+      </w:r>
+      <w:r>
+        <w:rPr>
+          <w:b w:val="0"/>
+          <w:bCs/>
+          <w:color w:val="0F0D29" w:themeColor="text1"/>
+          <w:sz w:val="24"/>
+          <w:szCs w:val="20"/>
+        </w:rPr>
+        <w:t xml:space="preserve"> </w:t>
+      </w:r>
+      <w:r>
+        <w:rPr>
+          <w:rFonts w:hint="eastAsia"/>
+          <w:b w:val="0"/>
+          <w:bCs/>
+          <w:color w:val="0F0D29" w:themeColor="text1"/>
+          <w:sz w:val="24"/>
+          <w:szCs w:val="20"/>
+        </w:rPr>
+        <w:t xml:space="preserve">당해}가 아닌 </w:t>
+      </w:r>
+      <w:r>
+        <w:rPr>
+          <w:b w:val="0"/>
+          <w:bCs/>
+          <w:color w:val="0F0D29" w:themeColor="text1"/>
+          <w:sz w:val="24"/>
+          <w:szCs w:val="20"/>
+        </w:rPr>
+        <w:t>{</w:t>
+      </w:r>
+      <w:r>
+        <w:rPr>
+          <w:rFonts w:hint="eastAsia"/>
+          <w:b w:val="0"/>
+          <w:bCs/>
+          <w:color w:val="0F0D29" w:themeColor="text1"/>
+          <w:sz w:val="24"/>
+          <w:szCs w:val="20"/>
+        </w:rPr>
+        <w:t>익일,</w:t>
+      </w:r>
+      <w:r>
+        <w:rPr>
+          <w:b w:val="0"/>
+          <w:bCs/>
+          <w:color w:val="0F0D29" w:themeColor="text1"/>
+          <w:sz w:val="24"/>
+          <w:szCs w:val="20"/>
+        </w:rPr>
+        <w:t xml:space="preserve"> </w:t>
+      </w:r>
+      <w:r>
+        <w:rPr>
+          <w:rFonts w:hint="eastAsia"/>
+          <w:b w:val="0"/>
+          <w:bCs/>
+          <w:color w:val="0F0D29" w:themeColor="text1"/>
+          <w:sz w:val="24"/>
+          <w:szCs w:val="20"/>
+        </w:rPr>
+        <w:t>익월,</w:t>
+      </w:r>
+      <w:r>
+        <w:rPr>
+          <w:b w:val="0"/>
+          <w:bCs/>
+          <w:color w:val="0F0D29" w:themeColor="text1"/>
+          <w:sz w:val="24"/>
+          <w:szCs w:val="20"/>
+        </w:rPr>
+        <w:t xml:space="preserve"> </w:t>
+      </w:r>
+      <w:r>
+        <w:rPr>
+          <w:rFonts w:hint="eastAsia"/>
+          <w:b w:val="0"/>
+          <w:bCs/>
+          <w:color w:val="0F0D29" w:themeColor="text1"/>
+          <w:sz w:val="24"/>
+          <w:szCs w:val="20"/>
+        </w:rPr>
+        <w:t>익년</w:t>
+      </w:r>
+      <w:r>
+        <w:rPr>
+          <w:rFonts w:hint="eastAsia"/>
+          <w:b w:val="0"/>
+          <w:bCs/>
+          <w:color w:val="0F0D29" w:themeColor="text1"/>
+          <w:sz w:val="24"/>
+          <w:szCs w:val="20"/>
+        </w:rPr>
+        <w:t>}</w:t>
+      </w:r>
+      <w:r>
+        <w:rPr>
+          <w:rFonts w:hint="eastAsia"/>
+          <w:b w:val="0"/>
+          <w:bCs/>
+          <w:color w:val="0F0D29" w:themeColor="text1"/>
+          <w:sz w:val="24"/>
+          <w:szCs w:val="20"/>
+        </w:rPr>
+        <w:t>으로 할당이 되는 문제가 발생함.</w:t>
+      </w:r>
+    </w:p>
+    <w:p>
+      <w:pPr>
+        <w:pStyle w:val="afd"/>
+        <w:spacing w:after="200"/>
+        <w:ind w:left="1560"/>
+        <w:rPr>
+          <w:rFonts w:hint="eastAsia"/>
+          <w:b w:val="0"/>
+          <w:bCs/>
+          <w:color w:val="0F0D29" w:themeColor="text1"/>
+          <w:sz w:val="24"/>
+          <w:szCs w:val="20"/>
+        </w:rPr>
+      </w:pPr>
+      <w:r>
+        <w:rPr>
+          <w:rFonts w:hint="eastAsia"/>
+          <w:b w:val="0"/>
+          <w:bCs/>
+          <w:color w:val="0F0D29" w:themeColor="text1"/>
+          <w:sz w:val="24"/>
+          <w:szCs w:val="20"/>
+        </w:rPr>
+        <w:t>이를 해소하기 위해 모든 방</w:t>
+      </w:r>
+      <w:bookmarkStart w:id="1" w:name="_GoBack"/>
+      <w:bookmarkEnd w:id="1"/>
+      <w:r>
+        <w:rPr>
+          <w:rFonts w:hint="eastAsia"/>
+          <w:b w:val="0"/>
+          <w:bCs/>
+          <w:color w:val="0F0D29" w:themeColor="text1"/>
+          <w:sz w:val="24"/>
+          <w:szCs w:val="20"/>
+        </w:rPr>
+        <w:t xml:space="preserve">송 시간대를 </w:t>
+      </w:r>
+      <w:r>
+        <w:rPr>
+          <w:b w:val="0"/>
+          <w:bCs/>
+          <w:color w:val="0F0D29" w:themeColor="text1"/>
+          <w:sz w:val="24"/>
+          <w:szCs w:val="20"/>
+        </w:rPr>
+        <w:t>3</w:t>
+      </w:r>
+      <w:r>
+        <w:rPr>
+          <w:rFonts w:hint="eastAsia"/>
+          <w:b w:val="0"/>
+          <w:bCs/>
+          <w:color w:val="0F0D29" w:themeColor="text1"/>
+          <w:sz w:val="24"/>
+          <w:szCs w:val="20"/>
+        </w:rPr>
+        <w:t xml:space="preserve">시간씩 </w:t>
+      </w:r>
+      <w:proofErr w:type="spellStart"/>
+      <w:r>
+        <w:rPr>
+          <w:rFonts w:hint="eastAsia"/>
+          <w:b w:val="0"/>
+          <w:bCs/>
+          <w:color w:val="0F0D29" w:themeColor="text1"/>
+          <w:sz w:val="24"/>
+          <w:szCs w:val="20"/>
+        </w:rPr>
+        <w:t>당겨주었음</w:t>
+      </w:r>
+      <w:proofErr w:type="spellEnd"/>
+    </w:p>
+    <w:p>
+      <w:pPr>
+        <w:spacing w:after="200"/>
+        <w:rPr>
+          <w:rFonts w:hint="eastAsia"/>
+          <w:color w:val="0F0D29" w:themeColor="text1"/>
+          <w:sz w:val="24"/>
+          <w:szCs w:val="20"/>
+        </w:rPr>
+      </w:pPr>
+    </w:p>
+    <w:p>
+      <w:pPr>
+        <w:pStyle w:val="afd"/>
+        <w:numPr>
           <w:ilvl w:val="1"/>
           <w:numId w:val="22"/>
         </w:numPr>
@@ -9420,7 +9792,6 @@
           <w:numId w:val="24"/>
         </w:numPr>
         <w:rPr>
-          <w:rFonts w:hint="eastAsia"/>
           <w:color w:val="0F0D29" w:themeColor="text1"/>
           <w:sz w:val="36"/>
           <w:szCs w:val="28"/>
@@ -9634,7 +10005,6 @@
             <w:pPr>
               <w:jc w:val="center"/>
               <w:rPr>
-                <w:rFonts w:hint="eastAsia"/>
                 <w:color w:val="0F0D29" w:themeColor="text1"/>
                 <w:sz w:val="20"/>
                 <w:szCs w:val="20"/>
@@ -10079,7 +10449,6 @@
     <w:p>
       <w:pPr>
         <w:rPr>
-          <w:rFonts w:hint="eastAsia"/>
           <w:b w:val="0"/>
           <w:bCs/>
           <w:color w:val="0F0D29" w:themeColor="text1"/>
@@ -12360,7 +12729,6 @@
           <w:numId w:val="45"/>
         </w:numPr>
         <w:rPr>
-          <w:rFonts w:hint="eastAsia"/>
           <w:color w:val="0F0D29" w:themeColor="text1"/>
           <w:sz w:val="24"/>
           <w:szCs w:val="24"/>
@@ -12999,7 +13367,6 @@
         <w:pStyle w:val="afd"/>
         <w:ind w:left="1960"/>
         <w:rPr>
-          <w:rFonts w:hint="eastAsia"/>
           <w:color w:val="0F0D29" w:themeColor="text1"/>
           <w:szCs w:val="28"/>
         </w:rPr>
@@ -13038,6 +13405,7 @@
       </w:pPr>
       <w:r>
         <w:rPr>
+          <w:noProof/>
           <w:color w:val="0F0D29" w:themeColor="text1"/>
           <w:szCs w:val="28"/>
         </w:rPr>
@@ -13853,7 +14221,6 @@
           <w:numId w:val="22"/>
         </w:numPr>
         <w:rPr>
-          <w:rFonts w:hint="eastAsia"/>
           <w:b w:val="0"/>
           <w:bCs/>
           <w:color w:val="0F0D29" w:themeColor="text1"/>
@@ -14463,7 +14830,6 @@
     <w:p>
       <w:pPr>
         <w:rPr>
-          <w:rFonts w:hint="eastAsia"/>
           <w:b w:val="0"/>
           <w:bCs/>
           <w:color w:val="0F0D29" w:themeColor="text1"/>
@@ -14506,6 +14872,7 @@
       </w:pPr>
       <w:r>
         <w:rPr>
+          <w:noProof/>
           <w:color w:val="0F0D29" w:themeColor="text1"/>
           <w:szCs w:val="28"/>
         </w:rPr>
@@ -14871,7 +15238,6 @@
       <w:pPr>
         <w:ind w:left="1559"/>
         <w:rPr>
-          <w:rFonts w:hint="eastAsia"/>
           <w:color w:val="0F0D29" w:themeColor="text1"/>
           <w:szCs w:val="28"/>
         </w:rPr>
@@ -19875,6 +20241,7 @@
   <w:style w:type="character" w:default="1" w:styleId="a3">
     <w:name w:val="Default Paragraph Font"/>
     <w:uiPriority w:val="1"/>
+    <w:semiHidden/>
     <w:unhideWhenUsed/>
   </w:style>
   <w:style w:type="table" w:default="1" w:styleId="a4">
@@ -45226,6 +45593,7 @@
     <w:rsidRoot w:val="00AF17F8"/>
     <w:rsid w:val="00627C98"/>
     <w:rsid w:val="00AF17F8"/>
+    <w:rsid w:val="00DE46C3"/>
   </w:rsids>
   <m:mathPr>
     <m:mathFont m:val="Cambria Math"/>
@@ -46168,7 +46536,7 @@
 </file>
 
 <file path=customXml/itemProps1.xml><?xml version="1.0" encoding="utf-8"?>
-<ds:datastoreItem xmlns:ds="http://schemas.openxmlformats.org/officeDocument/2006/customXml" ds:itemID="{60F66093-9CCD-4B8D-A184-C5C28087BA7E}">
+<ds:datastoreItem xmlns:ds="http://schemas.openxmlformats.org/officeDocument/2006/customXml" ds:itemID="{DF66AEFF-F952-42CD-B9D4-A9D6AF3AC537}">
   <ds:schemaRefs>
     <ds:schemaRef ds:uri="http://schemas.openxmlformats.org/officeDocument/2006/bibliography"/>
   </ds:schemaRefs>
